--- a/READ ME totale.docx
+++ b/READ ME totale.docx
@@ -21,10 +21,68 @@
         <w:rPr>
           <w:u w:val="single"/>
         </w:rPr>
-        <w:t>Pencil Drawn Strain Gauges and Chemiresistors on Paper</w:t>
-      </w:r>
-      <w:r>
-        <w:t> (Cheng-Wei Lin, Zhibo Zhao, Jaemyung Kim &amp; Jiaxing Huang)</w:t>
+        <w:t xml:space="preserve">Pencil </w:t>
+      </w:r>
+      <w:proofErr w:type="spellStart"/>
+      <w:r>
+        <w:rPr>
+          <w:u w:val="single"/>
+        </w:rPr>
+        <w:t>Drawn</w:t>
+      </w:r>
+      <w:proofErr w:type="spellEnd"/>
+      <w:r>
+        <w:rPr>
+          <w:u w:val="single"/>
+        </w:rPr>
+        <w:t xml:space="preserve"> </w:t>
+      </w:r>
+      <w:proofErr w:type="spellStart"/>
+      <w:r>
+        <w:rPr>
+          <w:u w:val="single"/>
+        </w:rPr>
+        <w:t>Strain</w:t>
+      </w:r>
+      <w:proofErr w:type="spellEnd"/>
+      <w:r>
+        <w:rPr>
+          <w:u w:val="single"/>
+        </w:rPr>
+        <w:t xml:space="preserve"> Gauges and </w:t>
+      </w:r>
+      <w:proofErr w:type="spellStart"/>
+      <w:r>
+        <w:rPr>
+          <w:u w:val="single"/>
+        </w:rPr>
+        <w:t>Chemiresistors</w:t>
+      </w:r>
+      <w:proofErr w:type="spellEnd"/>
+      <w:r>
+        <w:rPr>
+          <w:u w:val="single"/>
+        </w:rPr>
+        <w:t xml:space="preserve"> on Paper</w:t>
+      </w:r>
+      <w:r>
+        <w:t xml:space="preserve"> (Cheng-Wei Lin, </w:t>
+      </w:r>
+      <w:proofErr w:type="spellStart"/>
+      <w:r>
+        <w:t>Zhibo</w:t>
+      </w:r>
+      <w:proofErr w:type="spellEnd"/>
+      <w:r>
+        <w:t xml:space="preserve"> Zhao, </w:t>
+      </w:r>
+      <w:proofErr w:type="spellStart"/>
+      <w:r>
+        <w:t>Jaemyung</w:t>
+      </w:r>
+      <w:proofErr w:type="spellEnd"/>
+      <w:r>
+        <w:t xml:space="preserve"> Kim &amp; Jiaxing Huang)</w:t>
       </w:r>
       <w:r>
         <w:t>. Cet article explique comment faire un capteur résistif à partir de crayon et de papier.</w:t>
@@ -43,7 +101,15 @@
         <w:jc w:val="both"/>
       </w:pPr>
       <w:r>
-        <w:t xml:space="preserve">L’objectif de ce projet est donc de pouvoir réaliser une jauge de contrainte « low-tech » </w:t>
+        <w:t>L’objectif de ce projet est donc de pouvoir réaliser une jauge de contrainte « </w:t>
+      </w:r>
+      <w:proofErr w:type="spellStart"/>
+      <w:r>
+        <w:t>low</w:t>
+      </w:r>
+      <w:proofErr w:type="spellEnd"/>
+      <w:r>
+        <w:t xml:space="preserve">-tech » </w:t>
       </w:r>
     </w:p>
     <w:p>
@@ -88,16 +154,26 @@
         <w:jc w:val="both"/>
       </w:pPr>
       <w:r>
-        <w:t>Simulation LTSpice</w:t>
-      </w:r>
-    </w:p>
-    <w:p>
-      <w:pPr>
-        <w:jc w:val="both"/>
-      </w:pPr>
-      <w:r>
-        <w:t>Design du PCB via KiCad</w:t>
-      </w:r>
+        <w:t xml:space="preserve">Simulation </w:t>
+      </w:r>
+      <w:proofErr w:type="spellStart"/>
+      <w:r>
+        <w:t>LTSpice</w:t>
+      </w:r>
+      <w:proofErr w:type="spellEnd"/>
+    </w:p>
+    <w:p>
+      <w:pPr>
+        <w:jc w:val="both"/>
+      </w:pPr>
+      <w:r>
+        <w:t xml:space="preserve">Design du PCB via </w:t>
+      </w:r>
+      <w:proofErr w:type="spellStart"/>
+      <w:r>
+        <w:t>KiCad</w:t>
+      </w:r>
+      <w:proofErr w:type="spellEnd"/>
     </w:p>
     <w:p>
       <w:pPr>
@@ -120,8 +196,13 @@
         <w:jc w:val="both"/>
       </w:pPr>
       <w:r>
-        <w:t>Application mobile Android via MIT App Inventor</w:t>
-      </w:r>
+        <w:t xml:space="preserve">Application mobile Android via MIT App </w:t>
+      </w:r>
+      <w:proofErr w:type="spellStart"/>
+      <w:r>
+        <w:t>Inventor</w:t>
+      </w:r>
+      <w:proofErr w:type="spellEnd"/>
     </w:p>
     <w:p>
       <w:pPr>
@@ -252,40 +333,13 @@
         <w:jc w:val="both"/>
       </w:pPr>
       <w:r>
-        <w:t xml:space="preserve">Des résistances : 1 résistance de 1 kΩ, </w:t>
-      </w:r>
-      <w:r>
-        <w:t>1 résistance de 1</w:t>
-      </w:r>
-      <w:r>
-        <w:t xml:space="preserve">0 </w:t>
-      </w:r>
-      <w:r>
-        <w:t>kΩ</w:t>
-      </w:r>
-      <w:r>
-        <w:t>,</w:t>
+        <w:t>Des résistances : 1 résistance de 1 kΩ, 1 résistance de 10 kΩ,</w:t>
       </w:r>
       <w:r>
         <w:t xml:space="preserve"> </w:t>
       </w:r>
       <w:r>
-        <w:t>2</w:t>
-      </w:r>
-      <w:r>
-        <w:t xml:space="preserve"> résistance</w:t>
-      </w:r>
-      <w:r>
-        <w:t>s</w:t>
-      </w:r>
-      <w:r>
-        <w:t xml:space="preserve"> de 1</w:t>
-      </w:r>
-      <w:r>
-        <w:t xml:space="preserve">00 </w:t>
-      </w:r>
-      <w:r>
-        <w:t>kΩ</w:t>
+        <w:t>2 résistances de 100 kΩ</w:t>
       </w:r>
       <w:r>
         <w:t xml:space="preserve">, </w:t>
@@ -294,13 +348,7 @@
         <w:t>une résistance R2 qui correspond au potentiomètre numérique</w:t>
       </w:r>
       <w:r>
-        <w:t xml:space="preserve"> (le MCP41050) et une résistance de 47 k</w:t>
-      </w:r>
-      <w:r>
-        <w:t>Ω</w:t>
-      </w:r>
-      <w:r>
-        <w:t xml:space="preserve"> pour la jauge de contrainte industrielle</w:t>
+        <w:t xml:space="preserve"> (le MCP41050) et une résistance de 47 kΩ pour la jauge de contrainte industrielle</w:t>
       </w:r>
     </w:p>
     <w:p>
@@ -381,8 +429,21 @@
         <w:jc w:val="both"/>
       </w:pPr>
       <w:r>
-        <w:t>Un flex sensor</w:t>
-      </w:r>
+        <w:t xml:space="preserve">Un </w:t>
+      </w:r>
+      <w:proofErr w:type="spellStart"/>
+      <w:r>
+        <w:t>flex</w:t>
+      </w:r>
+      <w:proofErr w:type="spellEnd"/>
+      <w:r>
+        <w:t xml:space="preserve"> </w:t>
+      </w:r>
+      <w:proofErr w:type="spellStart"/>
+      <w:r>
+        <w:t>sensor</w:t>
+      </w:r>
+      <w:proofErr w:type="spellEnd"/>
     </w:p>
     <w:p>
       <w:pPr>
@@ -420,36 +481,73 @@
         <w:jc w:val="both"/>
       </w:pPr>
       <w:r>
-        <w:t>Simulation LTSpice :</w:t>
-      </w:r>
-    </w:p>
-    <w:p>
-      <w:pPr>
-        <w:jc w:val="both"/>
-      </w:pPr>
-    </w:p>
-    <w:p>
-      <w:pPr>
-        <w:jc w:val="both"/>
-      </w:pPr>
-      <w:r>
-        <w:t>La résistance interne du capteur graphite est de l’ordre du G</w:t>
-      </w:r>
-      <w:r>
-        <w:t>Ω</w:t>
-      </w:r>
-      <w:r>
-        <w:t xml:space="preserve"> donc le courant généré après application de la tension de 5V (Valeur de l’arduino) est faible (de l’ordre du nA). On a besoin de l’amplifier grâce </w:t>
-      </w:r>
-      <w:r>
-        <w:t>à un montage transimpédance composé d’un amplificateur opérationel (AOP), le LTC1050, qui peut capter les signaux de faible intensité.</w:t>
-      </w:r>
-    </w:p>
-    <w:p>
-      <w:pPr>
-        <w:jc w:val="both"/>
-      </w:pPr>
-      <w:r>
+        <w:t xml:space="preserve">Simulation </w:t>
+      </w:r>
+      <w:proofErr w:type="spellStart"/>
+      <w:r>
+        <w:t>LTSpice</w:t>
+      </w:r>
+      <w:proofErr w:type="spellEnd"/>
+      <w:r>
+        <w:t> :</w:t>
+      </w:r>
+    </w:p>
+    <w:p>
+      <w:pPr>
+        <w:jc w:val="both"/>
+      </w:pPr>
+    </w:p>
+    <w:p>
+      <w:pPr>
+        <w:jc w:val="both"/>
+      </w:pPr>
+      <w:r>
+        <w:t xml:space="preserve">La résistance interne du capteur graphite est de l’ordre du GΩ donc le courant généré après application de la tension de 5V (Valeur de </w:t>
+      </w:r>
+      <w:proofErr w:type="spellStart"/>
+      <w:r>
+        <w:t>l’arduino</w:t>
+      </w:r>
+      <w:proofErr w:type="spellEnd"/>
+      <w:r>
+        <w:t xml:space="preserve">) est faible (de l’ordre du </w:t>
+      </w:r>
+      <w:proofErr w:type="spellStart"/>
+      <w:r>
+        <w:t>nA</w:t>
+      </w:r>
+      <w:proofErr w:type="spellEnd"/>
+      <w:r>
+        <w:t xml:space="preserve">). On a besoin de l’amplifier grâce </w:t>
+      </w:r>
+      <w:r>
+        <w:t xml:space="preserve">à un montage </w:t>
+      </w:r>
+      <w:proofErr w:type="spellStart"/>
+      <w:r>
+        <w:t>transimpédance</w:t>
+      </w:r>
+      <w:proofErr w:type="spellEnd"/>
+      <w:r>
+        <w:t xml:space="preserve"> composé d’un amplificateur </w:t>
+      </w:r>
+      <w:proofErr w:type="spellStart"/>
+      <w:r>
+        <w:t>opérationel</w:t>
+      </w:r>
+      <w:proofErr w:type="spellEnd"/>
+      <w:r>
+        <w:t xml:space="preserve"> (AOP), le LTC1050, qui peut capter les signaux de faible intensité.</w:t>
+      </w:r>
+    </w:p>
+    <w:p>
+      <w:pPr>
+        <w:jc w:val="both"/>
+      </w:pPr>
+      <w:r>
+        <w:rPr>
+          <w:noProof/>
+        </w:rPr>
         <w:lastRenderedPageBreak/>
         <w:drawing>
           <wp:inline distT="0" distB="0" distL="0" distR="0" wp14:anchorId="15A73758" wp14:editId="6D7293EA">
@@ -677,22 +775,47 @@
         <w:jc w:val="both"/>
       </w:pPr>
       <w:r>
-        <w:t>On a conçu notre PCB via le logiciel KiCad, cela s’est fait en 2 étapes :</w:t>
-      </w:r>
-    </w:p>
-    <w:p>
-      <w:pPr>
-        <w:jc w:val="both"/>
-      </w:pPr>
-      <w:r>
-        <w:t>La première étape consiste en la réalisation du schématique, donc de créer tous les composants qu’on utilise en leur attribuant des pins, un nom et un modèle 3D. Une fois tous nos composants crées, on rajoute le montage de notre amplificateur transimpédance et on affecte chaque pin de l’Arduino à nos composants et on effectue le câblage entre les différents composants.</w:t>
-      </w:r>
-    </w:p>
-    <w:p>
-      <w:pPr>
-        <w:jc w:val="both"/>
-      </w:pPr>
-      <w:r>
+        <w:t xml:space="preserve">On a conçu notre PCB via le logiciel </w:t>
+      </w:r>
+      <w:proofErr w:type="spellStart"/>
+      <w:r>
+        <w:t>KiCad</w:t>
+      </w:r>
+      <w:proofErr w:type="spellEnd"/>
+      <w:r>
+        <w:t>, cela s’est fait en 2 étapes :</w:t>
+      </w:r>
+    </w:p>
+    <w:p>
+      <w:pPr>
+        <w:jc w:val="both"/>
+      </w:pPr>
+      <w:r>
+        <w:t>La première étape consiste en la réalisation du schématique, donc de créer tous les composants qu’on utilise en leur attribuant des pins, un nom et un modèle 3D. Une fois tous nos composants cré</w:t>
+      </w:r>
+      <w:r>
+        <w:t>é</w:t>
+      </w:r>
+      <w:r>
+        <w:t xml:space="preserve">s, on rajoute le montage de notre amplificateur </w:t>
+      </w:r>
+      <w:proofErr w:type="spellStart"/>
+      <w:r>
+        <w:t>transimpédance</w:t>
+      </w:r>
+      <w:proofErr w:type="spellEnd"/>
+      <w:r>
+        <w:t xml:space="preserve"> et on affecte chaque pin de l’Arduino à nos composants et on effectue le câblage entre les différents composants.</w:t>
+      </w:r>
+    </w:p>
+    <w:p>
+      <w:pPr>
+        <w:jc w:val="both"/>
+      </w:pPr>
+      <w:r>
+        <w:rPr>
+          <w:noProof/>
+        </w:rPr>
         <w:lastRenderedPageBreak/>
         <w:drawing>
           <wp:inline distT="0" distB="0" distL="0" distR="0" wp14:anchorId="6EDD1B85" wp14:editId="4722DBE1">
@@ -765,6 +888,9 @@
         <w:jc w:val="both"/>
       </w:pPr>
       <w:r>
+        <w:rPr>
+          <w:noProof/>
+        </w:rPr>
         <w:lastRenderedPageBreak/>
         <w:drawing>
           <wp:inline distT="0" distB="0" distL="0" distR="0" wp14:anchorId="20875D76" wp14:editId="03D61DE0">
@@ -808,7 +934,31 @@
         <w:jc w:val="both"/>
       </w:pPr>
       <w:r>
-        <w:t>U6 correspond à l’encodeur rotatoire (et le servor a été mit en plus si on avait besoin d’un servo motor pendant les manipulations)</w:t>
+        <w:t xml:space="preserve">U6 correspond à l’encodeur rotatoire (et le </w:t>
+      </w:r>
+      <w:proofErr w:type="spellStart"/>
+      <w:r>
+        <w:t>servor</w:t>
+      </w:r>
+      <w:proofErr w:type="spellEnd"/>
+      <w:r>
+        <w:t xml:space="preserve"> a été </w:t>
+      </w:r>
+      <w:proofErr w:type="spellStart"/>
+      <w:r>
+        <w:t>mit</w:t>
+      </w:r>
+      <w:proofErr w:type="spellEnd"/>
+      <w:r>
+        <w:t xml:space="preserve"> en plus si on avait besoin d’un servo </w:t>
+      </w:r>
+      <w:proofErr w:type="spellStart"/>
+      <w:r>
+        <w:t>motor</w:t>
+      </w:r>
+      <w:proofErr w:type="spellEnd"/>
+      <w:r>
+        <w:t xml:space="preserve"> pendant les manipulations)</w:t>
       </w:r>
     </w:p>
     <w:p>
@@ -824,36 +974,68 @@
         <w:jc w:val="both"/>
       </w:pPr>
       <w:r>
-        <w:t>(faire à l’insa car bug)</w:t>
-      </w:r>
-    </w:p>
-    <w:p>
-      <w:pPr>
-        <w:jc w:val="both"/>
-      </w:pPr>
-    </w:p>
-    <w:p>
-      <w:pPr>
-        <w:jc w:val="both"/>
-      </w:pPr>
-      <w:r>
-        <w:t>Réalisation du shield :</w:t>
-      </w:r>
-    </w:p>
-    <w:p>
-      <w:pPr>
-        <w:jc w:val="both"/>
-      </w:pPr>
-      <w:r>
-        <w:t>Une fois le PCB réalisé sur KiCaD, on l’a envoyé à Cathy afin qu’elle puisse vérifier que le PCB est correct et prêt à être imprimer. Pour cela, on lui a envoyer notre Gerber, le schéma contenant que le routage de notre carte. Le Gerber sert de masque afin de faire une impression UV sur une couche en cuivre sur la carte en époxy. Une fois cette impression fait, elle a plongé la plaque dans un révélateur qui a retiré les zones non exposées. Enfin un lavage à l’acétone permet d’enlever les dernières impuretés</w:t>
-      </w:r>
-    </w:p>
-    <w:p>
-      <w:pPr>
-        <w:jc w:val="both"/>
-      </w:pPr>
-      <w:r>
-        <w:t>Il faut par la suite percer des trous sur notre plaque avec un fôret (0.8mm pour les composants et 1mm pour les pins de l’Arduino).</w:t>
+        <w:t>(faire à l’</w:t>
+      </w:r>
+      <w:proofErr w:type="spellStart"/>
+      <w:r>
+        <w:t>insa</w:t>
+      </w:r>
+      <w:proofErr w:type="spellEnd"/>
+      <w:r>
+        <w:t xml:space="preserve"> car bug)</w:t>
+      </w:r>
+    </w:p>
+    <w:p>
+      <w:pPr>
+        <w:jc w:val="both"/>
+      </w:pPr>
+    </w:p>
+    <w:p>
+      <w:pPr>
+        <w:jc w:val="both"/>
+      </w:pPr>
+      <w:r>
+        <w:t xml:space="preserve">Réalisation du </w:t>
+      </w:r>
+      <w:proofErr w:type="spellStart"/>
+      <w:r>
+        <w:t>shield</w:t>
+      </w:r>
+      <w:proofErr w:type="spellEnd"/>
+      <w:r>
+        <w:t> :</w:t>
+      </w:r>
+    </w:p>
+    <w:p>
+      <w:pPr>
+        <w:jc w:val="both"/>
+      </w:pPr>
+      <w:r>
+        <w:t xml:space="preserve">Une fois le PCB réalisé sur </w:t>
+      </w:r>
+      <w:proofErr w:type="spellStart"/>
+      <w:r>
+        <w:t>KiCaD</w:t>
+      </w:r>
+      <w:proofErr w:type="spellEnd"/>
+      <w:r>
+        <w:t>, on l’a envoyé à Cathy afin qu’elle puisse vérifier que le PCB est correct et prêt à être imprimer. Pour cela, on lui a envoyer notre Gerber, le schéma contenant que le routage de notre carte. Le Gerber sert de masque afin de faire une impression UV sur une couche en cuivre sur la carte en époxy. Une fois cette impression fait, elle a plongé la plaque dans un révélateur qui a retiré les zones non exposées. Enfin un lavage à l’acétone permet d’enlever les dernières impuretés</w:t>
+      </w:r>
+    </w:p>
+    <w:p>
+      <w:pPr>
+        <w:jc w:val="both"/>
+      </w:pPr>
+      <w:r>
+        <w:t xml:space="preserve">Il faut par la suite percer des trous sur notre plaque avec un </w:t>
+      </w:r>
+      <w:proofErr w:type="spellStart"/>
+      <w:r>
+        <w:t>fôret</w:t>
+      </w:r>
+      <w:proofErr w:type="spellEnd"/>
+      <w:r>
+        <w:t xml:space="preserve"> (0.8mm pour les composants et 1mm pour les pins de l’Arduino).</w:t>
       </w:r>
     </w:p>
     <w:p>
@@ -876,7 +1058,15 @@
         <w:t>tous</w:t>
       </w:r>
       <w:r>
-        <w:t xml:space="preserve"> nos composants sur notre Shield, puis on raccorde le Shield avec la carte Arduino Uno :</w:t>
+        <w:t xml:space="preserve"> nos composants sur notre Shield, puis on raccorde le Shield avec la carte Arduino </w:t>
+      </w:r>
+      <w:proofErr w:type="spellStart"/>
+      <w:r>
+        <w:t>Uno</w:t>
+      </w:r>
+      <w:proofErr w:type="spellEnd"/>
+      <w:r>
+        <w:t> :</w:t>
       </w:r>
     </w:p>
     <w:p>
@@ -888,6 +1078,9 @@
         <w:t xml:space="preserve"> </w:t>
       </w:r>
       <w:r>
+        <w:rPr>
+          <w:noProof/>
+        </w:rPr>
         <w:drawing>
           <wp:inline distT="0" distB="0" distL="0" distR="0" wp14:anchorId="0753FC59" wp14:editId="157888F2">
             <wp:extent cx="5096586" cy="6458851"/>
@@ -960,22 +1153,41 @@
       </w:pPr>
       <w:r>
         <w:lastRenderedPageBreak/>
-        <w:t>Application android :</w:t>
-      </w:r>
-    </w:p>
-    <w:p>
-      <w:pPr>
-        <w:jc w:val="both"/>
-      </w:pPr>
-      <w:r>
-        <w:t xml:space="preserve">On a créé l’application grâce au logiciel MIT App Inventor. C’est un APK et il est composé d’une face avant et d’une face arrière : </w:t>
-      </w:r>
-    </w:p>
-    <w:p>
-      <w:pPr>
-        <w:jc w:val="both"/>
-      </w:pPr>
-      <w:r>
+        <w:t xml:space="preserve">Application </w:t>
+      </w:r>
+      <w:proofErr w:type="spellStart"/>
+      <w:r>
+        <w:t>android</w:t>
+      </w:r>
+      <w:proofErr w:type="spellEnd"/>
+      <w:r>
+        <w:t> :</w:t>
+      </w:r>
+    </w:p>
+    <w:p>
+      <w:pPr>
+        <w:jc w:val="both"/>
+      </w:pPr>
+      <w:r>
+        <w:t xml:space="preserve">On a créé l’application grâce au logiciel MIT App </w:t>
+      </w:r>
+      <w:proofErr w:type="spellStart"/>
+      <w:r>
+        <w:t>Inventor</w:t>
+      </w:r>
+      <w:proofErr w:type="spellEnd"/>
+      <w:r>
+        <w:t xml:space="preserve">. C’est un APK et il est composé d’une face avant et d’une face arrière : </w:t>
+      </w:r>
+    </w:p>
+    <w:p>
+      <w:pPr>
+        <w:jc w:val="both"/>
+      </w:pPr>
+      <w:r>
+        <w:rPr>
+          <w:noProof/>
+        </w:rPr>
         <w:drawing>
           <wp:inline distT="0" distB="0" distL="0" distR="0" wp14:anchorId="7CF4D238" wp14:editId="293E3462">
             <wp:extent cx="3353268" cy="5887272"/>
@@ -1031,6 +1243,9 @@
         <w:jc w:val="both"/>
       </w:pPr>
       <w:r>
+        <w:rPr>
+          <w:noProof/>
+        </w:rPr>
         <w:lastRenderedPageBreak/>
         <w:drawing>
           <wp:inline distT="0" distB="0" distL="0" distR="0" wp14:anchorId="24EED92F" wp14:editId="677C14D5">
@@ -1818,6 +2033,7 @@
   <w:style w:type="character" w:default="1" w:styleId="Policepardfaut">
     <w:name w:val="Default Paragraph Font"/>
     <w:uiPriority w:val="1"/>
+    <w:semiHidden/>
     <w:unhideWhenUsed/>
   </w:style>
   <w:style w:type="table" w:default="1" w:styleId="TableauNormal">
